--- a/SIT753-Task4.1P_Responses.docx
+++ b/SIT753-Task4.1P_Responses.docx
@@ -95,6 +95,10 @@
     </w:p>
     <w:p>
       <w:r>
+        <w:rPr>
+          <w:noProof/>
+          <w:lang w:val="tr-TR" w:eastAsia="tr-TR"/>
+        </w:rPr>
         <w:drawing>
           <wp:inline distT="0" distB="0" distL="0" distR="0" wp14:anchorId="2046BDF8" wp14:editId="7ADD25B5">
             <wp:extent cx="5731510" cy="2042157"/>
@@ -193,6 +197,10 @@
     </w:p>
     <w:p>
       <w:r>
+        <w:rPr>
+          <w:noProof/>
+          <w:lang w:val="tr-TR" w:eastAsia="tr-TR"/>
+        </w:rPr>
         <w:drawing>
           <wp:inline distT="0" distB="0" distL="0" distR="0" wp14:anchorId="181D7CE0" wp14:editId="144484A6">
             <wp:extent cx="5731510" cy="2944747"/>
@@ -240,6 +248,10 @@
         <w:t>Copied repository as seen below</w:t>
       </w:r>
       <w:r>
+        <w:rPr>
+          <w:noProof/>
+          <w:lang w:val="tr-TR" w:eastAsia="tr-TR"/>
+        </w:rPr>
         <w:drawing>
           <wp:inline distT="0" distB="0" distL="0" distR="0" wp14:anchorId="2D0F6BF4" wp14:editId="0EE324D0">
             <wp:extent cx="5731510" cy="2475694"/>
@@ -420,7 +432,31 @@
         <w:pStyle w:val="Default"/>
       </w:pPr>
       <w:r>
-        <w:t xml:space="preserve">Add the other team </w:t>
+        <w:t xml:space="preserve">Add </w:t>
+      </w:r>
+      <w:proofErr w:type="spellStart"/>
+      <w:r>
+        <w:t>the</w:t>
+      </w:r>
+      <w:proofErr w:type="spellEnd"/>
+      <w:r>
+        <w:t xml:space="preserve"> </w:t>
+      </w:r>
+      <w:proofErr w:type="spellStart"/>
+      <w:r>
+        <w:t>other</w:t>
+      </w:r>
+      <w:proofErr w:type="spellEnd"/>
+      <w:r>
+        <w:t xml:space="preserve"> </w:t>
+      </w:r>
+      <w:proofErr w:type="spellStart"/>
+      <w:r>
+        <w:t>team</w:t>
+      </w:r>
+      <w:proofErr w:type="spellEnd"/>
+      <w:r>
+        <w:t xml:space="preserve"> </w:t>
       </w:r>
       <w:proofErr w:type="spellStart"/>
       <w:r>
@@ -648,14 +684,15 @@
         <w:pStyle w:val="Default"/>
       </w:pPr>
       <w:r>
-        <w:t xml:space="preserve"> </w:t>
-      </w:r>
-      <w:r>
-        <w:t xml:space="preserve"> </w:t>
-      </w:r>
-    </w:p>
-    <w:p>
-      <w:r>
+        <w:t xml:space="preserve">  </w:t>
+      </w:r>
+    </w:p>
+    <w:p>
+      <w:r>
+        <w:rPr>
+          <w:noProof/>
+          <w:lang w:val="tr-TR" w:eastAsia="tr-TR"/>
+        </w:rPr>
         <w:drawing>
           <wp:inline distT="0" distB="0" distL="0" distR="0" wp14:anchorId="13A28290" wp14:editId="6A38AEE6">
             <wp:extent cx="5731510" cy="3043334"/>
@@ -784,6 +821,10 @@
     </w:p>
     <w:p>
       <w:r>
+        <w:rPr>
+          <w:noProof/>
+          <w:lang w:val="tr-TR" w:eastAsia="tr-TR"/>
+        </w:rPr>
         <w:drawing>
           <wp:inline distT="0" distB="0" distL="0" distR="0" wp14:anchorId="1DB23C03" wp14:editId="1111D096">
             <wp:extent cx="5731510" cy="3002919"/>
@@ -836,6 +877,10 @@
     </w:p>
     <w:p>
       <w:r>
+        <w:rPr>
+          <w:noProof/>
+          <w:lang w:val="tr-TR" w:eastAsia="tr-TR"/>
+        </w:rPr>
         <w:drawing>
           <wp:inline distT="0" distB="0" distL="0" distR="0" wp14:anchorId="10355200" wp14:editId="247380AD">
             <wp:extent cx="5731510" cy="2181158"/>
@@ -875,6 +920,10 @@
     </w:p>
     <w:p>
       <w:r>
+        <w:rPr>
+          <w:noProof/>
+          <w:lang w:val="tr-TR" w:eastAsia="tr-TR"/>
+        </w:rPr>
         <w:lastRenderedPageBreak/>
         <w:drawing>
           <wp:inline distT="0" distB="0" distL="0" distR="0" wp14:anchorId="3AE67A75" wp14:editId="35B578BF">
@@ -935,6 +984,10 @@
     </w:p>
     <w:p>
       <w:r>
+        <w:rPr>
+          <w:noProof/>
+          <w:lang w:val="tr-TR" w:eastAsia="tr-TR"/>
+        </w:rPr>
         <w:drawing>
           <wp:inline distT="0" distB="0" distL="0" distR="0" wp14:anchorId="1D7D808E" wp14:editId="40E91AA9">
             <wp:extent cx="5731510" cy="3452377"/>
@@ -998,6 +1051,10 @@
     </w:p>
     <w:p>
       <w:r>
+        <w:rPr>
+          <w:noProof/>
+          <w:lang w:val="tr-TR" w:eastAsia="tr-TR"/>
+        </w:rPr>
         <w:drawing>
           <wp:inline distT="0" distB="0" distL="0" distR="0" wp14:anchorId="5773A045" wp14:editId="09D85208">
             <wp:extent cx="5620535" cy="1066949"/>
@@ -1037,6 +1094,10 @@
     </w:p>
     <w:p>
       <w:r>
+        <w:rPr>
+          <w:noProof/>
+          <w:lang w:val="tr-TR" w:eastAsia="tr-TR"/>
+        </w:rPr>
         <w:drawing>
           <wp:inline distT="0" distB="0" distL="0" distR="0" wp14:anchorId="6B918A48" wp14:editId="56A0A82A">
             <wp:extent cx="4525007" cy="819264"/>
@@ -1076,6 +1137,10 @@
     </w:p>
     <w:p>
       <w:r>
+        <w:rPr>
+          <w:noProof/>
+          <w:lang w:val="tr-TR" w:eastAsia="tr-TR"/>
+        </w:rPr>
         <w:drawing>
           <wp:inline distT="0" distB="0" distL="0" distR="0" wp14:anchorId="6617CB80" wp14:editId="6A486EEC">
             <wp:extent cx="5153745" cy="876422"/>
@@ -1121,6 +1186,10 @@
     <w:p/>
     <w:p>
       <w:r>
+        <w:rPr>
+          <w:noProof/>
+          <w:lang w:val="tr-TR" w:eastAsia="tr-TR"/>
+        </w:rPr>
         <w:drawing>
           <wp:inline distT="0" distB="0" distL="0" distR="0" wp14:anchorId="11804082" wp14:editId="6A177BA1">
             <wp:extent cx="5731510" cy="1926029"/>
@@ -1182,6 +1251,10 @@
     </w:p>
     <w:p>
       <w:r>
+        <w:rPr>
+          <w:noProof/>
+          <w:lang w:val="tr-TR" w:eastAsia="tr-TR"/>
+        </w:rPr>
         <w:drawing>
           <wp:inline distT="0" distB="0" distL="0" distR="0" wp14:anchorId="62970542" wp14:editId="56B1921D">
             <wp:extent cx="3724275" cy="3029315"/>
@@ -1242,6 +1315,10 @@
     </w:p>
     <w:p>
       <w:r>
+        <w:rPr>
+          <w:noProof/>
+          <w:lang w:val="tr-TR" w:eastAsia="tr-TR"/>
+        </w:rPr>
         <w:drawing>
           <wp:inline distT="0" distB="0" distL="0" distR="0" wp14:anchorId="4DE806B9" wp14:editId="70D9B3C9">
             <wp:extent cx="5630061" cy="3543795"/>
@@ -1439,6 +1516,10 @@
     </w:p>
     <w:p>
       <w:r>
+        <w:rPr>
+          <w:noProof/>
+          <w:lang w:val="tr-TR" w:eastAsia="tr-TR"/>
+        </w:rPr>
         <w:drawing>
           <wp:inline distT="0" distB="0" distL="0" distR="0" wp14:anchorId="1C05EC2B" wp14:editId="61FFC321">
             <wp:extent cx="4657725" cy="1922307"/>
@@ -1499,6 +1580,10 @@
     </w:p>
     <w:p>
       <w:r>
+        <w:rPr>
+          <w:noProof/>
+          <w:lang w:val="tr-TR" w:eastAsia="tr-TR"/>
+        </w:rPr>
         <w:drawing>
           <wp:inline distT="0" distB="0" distL="0" distR="0" wp14:anchorId="07869245" wp14:editId="323CAFE1">
             <wp:extent cx="5731510" cy="2582854"/>
@@ -1543,6 +1628,10 @@
     </w:p>
     <w:p>
       <w:r>
+        <w:rPr>
+          <w:noProof/>
+          <w:lang w:val="tr-TR" w:eastAsia="tr-TR"/>
+        </w:rPr>
         <w:drawing>
           <wp:inline distT="0" distB="0" distL="0" distR="0" wp14:anchorId="05496D3F" wp14:editId="6B0205EE">
             <wp:extent cx="5731510" cy="2446302"/>
@@ -1595,6 +1684,10 @@
     </w:p>
     <w:p>
       <w:r>
+        <w:rPr>
+          <w:noProof/>
+          <w:lang w:val="tr-TR" w:eastAsia="tr-TR"/>
+        </w:rPr>
         <w:drawing>
           <wp:inline distT="0" distB="0" distL="0" distR="0" wp14:anchorId="38C9FAEB" wp14:editId="56B7319E">
             <wp:extent cx="4724400" cy="1667673"/>
@@ -1648,6 +1741,10 @@
     </w:p>
     <w:p>
       <w:r>
+        <w:rPr>
+          <w:noProof/>
+          <w:lang w:val="tr-TR" w:eastAsia="tr-TR"/>
+        </w:rPr>
         <w:drawing>
           <wp:inline distT="0" distB="0" distL="0" distR="0" wp14:anchorId="58B94E69" wp14:editId="58DF3443">
             <wp:extent cx="5731510" cy="3890201"/>
@@ -1687,23 +1784,15 @@
     </w:p>
     <w:p>
       <w:r>
-        <w:t xml:space="preserve">I changed the ‘Professional Practice in IT’ as </w:t>
-      </w:r>
-      <w:r>
-        <w:t>‘Professional Practice in IT</w:t>
-      </w:r>
-      <w:r>
-        <w:t xml:space="preserve"> TEST</w:t>
-      </w:r>
-      <w:r>
-        <w:t>’</w:t>
-      </w:r>
-      <w:r>
-        <w:t xml:space="preserve">. Then click commit to main as it can be seen below. </w:t>
-      </w:r>
-    </w:p>
-    <w:p>
-      <w:r>
+        <w:t xml:space="preserve">I changed the ‘Professional Practice in IT’ as ‘Professional Practice in IT TEST’. Then click commit to main as it can be seen below. </w:t>
+      </w:r>
+    </w:p>
+    <w:p>
+      <w:r>
+        <w:rPr>
+          <w:noProof/>
+          <w:lang w:val="tr-TR" w:eastAsia="tr-TR"/>
+        </w:rPr>
         <w:drawing>
           <wp:inline distT="0" distB="0" distL="0" distR="0" wp14:anchorId="4DEECB9D" wp14:editId="4FF8DAED">
             <wp:extent cx="2562583" cy="2715004"/>
@@ -1760,6 +1849,10 @@
     </w:p>
     <w:p>
       <w:r>
+        <w:rPr>
+          <w:noProof/>
+          <w:lang w:val="tr-TR" w:eastAsia="tr-TR"/>
+        </w:rPr>
         <w:drawing>
           <wp:inline distT="0" distB="0" distL="0" distR="0" wp14:anchorId="580A7155" wp14:editId="668B022A">
             <wp:extent cx="3288323" cy="2933286"/>
@@ -1799,10 +1892,7 @@
     </w:p>
     <w:p>
       <w:r>
-        <w:t xml:space="preserve">When I physically check the local directory and the html file, I can see it is updated as </w:t>
-      </w:r>
-      <w:r>
-        <w:t>‘Professional Practice in IT TEST’.</w:t>
+        <w:t>When I physically check the local directory and the html file, I can see it is updated as ‘Professional Practice in IT TEST’.</w:t>
       </w:r>
     </w:p>
     <w:p>
@@ -1880,8 +1970,6 @@
       <w:r>
         <w:t xml:space="preserve"> H</w:t>
       </w:r>
-      <w:bookmarkStart w:id="0" w:name="_GoBack"/>
-      <w:bookmarkEnd w:id="0"/>
       <w:r>
         <w:t xml:space="preserve">ub web, </w:t>
       </w:r>
@@ -1953,6 +2041,334 @@
         </w:drawing>
       </w:r>
     </w:p>
+    <w:p>
+      <w:r>
+        <w:t xml:space="preserve">I added the SIT-Task4.1P_Responses word file under the local directory. </w:t>
+      </w:r>
+    </w:p>
+    <w:p>
+      <w:r>
+        <w:drawing>
+          <wp:inline distT="0" distB="0" distL="0" distR="0" wp14:anchorId="0404A67C" wp14:editId="4173872A">
+            <wp:extent cx="5731510" cy="2394865"/>
+            <wp:effectExtent l="0" t="0" r="2540" b="5715"/>
+            <wp:docPr id="2" name="Resim 2"/>
+            <wp:cNvGraphicFramePr>
+              <a:graphicFrameLocks xmlns:a="http://schemas.openxmlformats.org/drawingml/2006/main" noChangeAspect="1"/>
+            </wp:cNvGraphicFramePr>
+            <a:graphic xmlns:a="http://schemas.openxmlformats.org/drawingml/2006/main">
+              <a:graphicData uri="http://schemas.openxmlformats.org/drawingml/2006/picture">
+                <pic:pic xmlns:pic="http://schemas.openxmlformats.org/drawingml/2006/picture">
+                  <pic:nvPicPr>
+                    <pic:cNvPr id="0" name=""/>
+                    <pic:cNvPicPr/>
+                  </pic:nvPicPr>
+                  <pic:blipFill>
+                    <a:blip r:embed="rId35"/>
+                    <a:stretch>
+                      <a:fillRect/>
+                    </a:stretch>
+                  </pic:blipFill>
+                  <pic:spPr>
+                    <a:xfrm>
+                      <a:off x="0" y="0"/>
+                      <a:ext cx="5731510" cy="2394865"/>
+                    </a:xfrm>
+                    <a:prstGeom prst="rect">
+                      <a:avLst/>
+                    </a:prstGeom>
+                  </pic:spPr>
+                </pic:pic>
+              </a:graphicData>
+            </a:graphic>
+          </wp:inline>
+        </w:drawing>
+      </w:r>
+    </w:p>
+    <w:p>
+      <w:r>
+        <w:lastRenderedPageBreak/>
+        <w:t xml:space="preserve">I can see the related word file under </w:t>
+      </w:r>
+      <w:proofErr w:type="spellStart"/>
+      <w:r>
+        <w:t>Git</w:t>
+      </w:r>
+      <w:proofErr w:type="spellEnd"/>
+      <w:r>
+        <w:t xml:space="preserve"> Hub desktop. </w:t>
+      </w:r>
+      <w:r>
+        <w:drawing>
+          <wp:inline distT="0" distB="0" distL="0" distR="0" wp14:anchorId="08151EDE" wp14:editId="2D4DDE80">
+            <wp:extent cx="5731510" cy="4238623"/>
+            <wp:effectExtent l="0" t="0" r="2540" b="0"/>
+            <wp:docPr id="3" name="Resim 3"/>
+            <wp:cNvGraphicFramePr>
+              <a:graphicFrameLocks xmlns:a="http://schemas.openxmlformats.org/drawingml/2006/main" noChangeAspect="1"/>
+            </wp:cNvGraphicFramePr>
+            <a:graphic xmlns:a="http://schemas.openxmlformats.org/drawingml/2006/main">
+              <a:graphicData uri="http://schemas.openxmlformats.org/drawingml/2006/picture">
+                <pic:pic xmlns:pic="http://schemas.openxmlformats.org/drawingml/2006/picture">
+                  <pic:nvPicPr>
+                    <pic:cNvPr id="0" name=""/>
+                    <pic:cNvPicPr/>
+                  </pic:nvPicPr>
+                  <pic:blipFill>
+                    <a:blip r:embed="rId36"/>
+                    <a:stretch>
+                      <a:fillRect/>
+                    </a:stretch>
+                  </pic:blipFill>
+                  <pic:spPr>
+                    <a:xfrm>
+                      <a:off x="0" y="0"/>
+                      <a:ext cx="5731510" cy="4238623"/>
+                    </a:xfrm>
+                    <a:prstGeom prst="rect">
+                      <a:avLst/>
+                    </a:prstGeom>
+                  </pic:spPr>
+                </pic:pic>
+              </a:graphicData>
+            </a:graphic>
+          </wp:inline>
+        </w:drawing>
+      </w:r>
+    </w:p>
+    <w:p>
+      <w:r>
+        <w:t xml:space="preserve">To add and update the file under </w:t>
+      </w:r>
+      <w:proofErr w:type="spellStart"/>
+      <w:r>
+        <w:t>github</w:t>
+      </w:r>
+      <w:proofErr w:type="spellEnd"/>
+      <w:r>
+        <w:t xml:space="preserve"> web, </w:t>
+      </w:r>
+      <w:hyperlink r:id="rId37" w:history="1">
+        <w:r>
+          <w:rPr>
+            <w:rStyle w:val="Kpr"/>
+          </w:rPr>
+          <w:t>https://github.com/sgulluoglu/Deakin-Unit-Page</w:t>
+        </w:r>
+      </w:hyperlink>
+      <w:r>
+        <w:t xml:space="preserve">, </w:t>
+      </w:r>
+    </w:p>
+    <w:p>
+      <w:r>
+        <w:t xml:space="preserve">Click Commit to main.  </w:t>
+      </w:r>
+    </w:p>
+    <w:p>
+      <w:r>
+        <w:drawing>
+          <wp:inline distT="0" distB="0" distL="0" distR="0" wp14:anchorId="1F5DA2A7" wp14:editId="6635A573">
+            <wp:extent cx="2838846" cy="2791215"/>
+            <wp:effectExtent l="0" t="0" r="0" b="9525"/>
+            <wp:docPr id="4" name="Resim 4"/>
+            <wp:cNvGraphicFramePr>
+              <a:graphicFrameLocks xmlns:a="http://schemas.openxmlformats.org/drawingml/2006/main" noChangeAspect="1"/>
+            </wp:cNvGraphicFramePr>
+            <a:graphic xmlns:a="http://schemas.openxmlformats.org/drawingml/2006/main">
+              <a:graphicData uri="http://schemas.openxmlformats.org/drawingml/2006/picture">
+                <pic:pic xmlns:pic="http://schemas.openxmlformats.org/drawingml/2006/picture">
+                  <pic:nvPicPr>
+                    <pic:cNvPr id="0" name=""/>
+                    <pic:cNvPicPr/>
+                  </pic:nvPicPr>
+                  <pic:blipFill>
+                    <a:blip r:embed="rId38"/>
+                    <a:stretch>
+                      <a:fillRect/>
+                    </a:stretch>
+                  </pic:blipFill>
+                  <pic:spPr>
+                    <a:xfrm>
+                      <a:off x="0" y="0"/>
+                      <a:ext cx="2838846" cy="2791215"/>
+                    </a:xfrm>
+                    <a:prstGeom prst="rect">
+                      <a:avLst/>
+                    </a:prstGeom>
+                  </pic:spPr>
+                </pic:pic>
+              </a:graphicData>
+            </a:graphic>
+          </wp:inline>
+        </w:drawing>
+      </w:r>
+    </w:p>
+    <w:p/>
+    <w:p/>
+    <w:p>
+      <w:r>
+        <w:lastRenderedPageBreak/>
+        <w:t xml:space="preserve">After that, I clicked on Push t origin to make the related update on </w:t>
+      </w:r>
+      <w:proofErr w:type="spellStart"/>
+      <w:r>
+        <w:t>git</w:t>
+      </w:r>
+      <w:proofErr w:type="spellEnd"/>
+      <w:r>
+        <w:t xml:space="preserve"> hub web. </w:t>
+      </w:r>
+      <w:hyperlink r:id="rId39" w:history="1">
+        <w:r>
+          <w:rPr>
+            <w:rStyle w:val="Kpr"/>
+          </w:rPr>
+          <w:t>https://github.com/sgulluoglu/Deakin-Unit-Page</w:t>
+        </w:r>
+      </w:hyperlink>
+    </w:p>
+    <w:p>
+      <w:r>
+        <w:drawing>
+          <wp:inline distT="0" distB="0" distL="0" distR="0" wp14:anchorId="3319233D" wp14:editId="6669BBAA">
+            <wp:extent cx="4202723" cy="2620423"/>
+            <wp:effectExtent l="0" t="0" r="7620" b="8890"/>
+            <wp:docPr id="13" name="Resim 13"/>
+            <wp:cNvGraphicFramePr>
+              <a:graphicFrameLocks xmlns:a="http://schemas.openxmlformats.org/drawingml/2006/main" noChangeAspect="1"/>
+            </wp:cNvGraphicFramePr>
+            <a:graphic xmlns:a="http://schemas.openxmlformats.org/drawingml/2006/main">
+              <a:graphicData uri="http://schemas.openxmlformats.org/drawingml/2006/picture">
+                <pic:pic xmlns:pic="http://schemas.openxmlformats.org/drawingml/2006/picture">
+                  <pic:nvPicPr>
+                    <pic:cNvPr id="0" name=""/>
+                    <pic:cNvPicPr/>
+                  </pic:nvPicPr>
+                  <pic:blipFill>
+                    <a:blip r:embed="rId40"/>
+                    <a:stretch>
+                      <a:fillRect/>
+                    </a:stretch>
+                  </pic:blipFill>
+                  <pic:spPr>
+                    <a:xfrm>
+                      <a:off x="0" y="0"/>
+                      <a:ext cx="4204343" cy="2621433"/>
+                    </a:xfrm>
+                    <a:prstGeom prst="rect">
+                      <a:avLst/>
+                    </a:prstGeom>
+                  </pic:spPr>
+                </pic:pic>
+              </a:graphicData>
+            </a:graphic>
+          </wp:inline>
+        </w:drawing>
+      </w:r>
+    </w:p>
+    <w:p>
+      <w:r>
+        <w:t xml:space="preserve">After I renew the page </w:t>
+      </w:r>
+      <w:hyperlink r:id="rId41" w:history="1">
+        <w:r>
+          <w:rPr>
+            <w:rStyle w:val="Kpr"/>
+          </w:rPr>
+          <w:t>https://github.com/sgulluoglu/Deakin-Unit-Page</w:t>
+        </w:r>
+      </w:hyperlink>
+      <w:r>
+        <w:t xml:space="preserve">, I can see the related word file Under </w:t>
+      </w:r>
+      <w:proofErr w:type="spellStart"/>
+      <w:r>
+        <w:t>Git</w:t>
+      </w:r>
+      <w:proofErr w:type="spellEnd"/>
+      <w:r>
+        <w:t xml:space="preserve"> Hub web. Now Each team member can make their documentation under this </w:t>
+      </w:r>
+      <w:proofErr w:type="gramStart"/>
+      <w:r>
+        <w:t>file ,</w:t>
+      </w:r>
+      <w:proofErr w:type="gramEnd"/>
+      <w:r>
+        <w:t xml:space="preserve"> can do updating or editing. So with this </w:t>
+      </w:r>
+      <w:proofErr w:type="gramStart"/>
+      <w:r>
+        <w:t>way ,</w:t>
+      </w:r>
+      <w:proofErr w:type="gramEnd"/>
+      <w:r>
+        <w:t xml:space="preserve"> although we work remotely from each other,  we can use the related code/document efficiently with the advantage of version control.</w:t>
+      </w:r>
+      <w:bookmarkStart w:id="0" w:name="_GoBack"/>
+      <w:bookmarkEnd w:id="0"/>
+      <w:r>
+        <w:t xml:space="preserve">  </w:t>
+      </w:r>
+    </w:p>
+    <w:p>
+      <w:r>
+        <w:rPr>
+          <w:noProof/>
+          <w:lang w:val="tr-TR" w:eastAsia="tr-TR"/>
+        </w:rPr>
+        <w:drawing>
+          <wp:inline distT="0" distB="0" distL="0" distR="0" wp14:anchorId="0151672A" wp14:editId="2AEF7A25">
+            <wp:extent cx="5723890" cy="2980690"/>
+            <wp:effectExtent l="0" t="0" r="0" b="0"/>
+            <wp:docPr id="24" name="Resim 24"/>
+            <wp:cNvGraphicFramePr>
+              <a:graphicFrameLocks xmlns:a="http://schemas.openxmlformats.org/drawingml/2006/main" noChangeAspect="1"/>
+            </wp:cNvGraphicFramePr>
+            <a:graphic xmlns:a="http://schemas.openxmlformats.org/drawingml/2006/main">
+              <a:graphicData uri="http://schemas.openxmlformats.org/drawingml/2006/picture">
+                <pic:pic xmlns:pic="http://schemas.openxmlformats.org/drawingml/2006/picture">
+                  <pic:nvPicPr>
+                    <pic:cNvPr id="0" name="Picture 1"/>
+                    <pic:cNvPicPr>
+                      <a:picLocks noChangeAspect="1" noChangeArrowheads="1"/>
+                    </pic:cNvPicPr>
+                  </pic:nvPicPr>
+                  <pic:blipFill>
+                    <a:blip r:embed="rId42">
+                      <a:extLst>
+                        <a:ext uri="{28A0092B-C50C-407E-A947-70E740481C1C}">
+                          <a14:useLocalDpi xmlns:a14="http://schemas.microsoft.com/office/drawing/2010/main" val="0"/>
+                        </a:ext>
+                      </a:extLst>
+                    </a:blip>
+                    <a:srcRect/>
+                    <a:stretch>
+                      <a:fillRect/>
+                    </a:stretch>
+                  </pic:blipFill>
+                  <pic:spPr bwMode="auto">
+                    <a:xfrm>
+                      <a:off x="0" y="0"/>
+                      <a:ext cx="5723890" cy="2980690"/>
+                    </a:xfrm>
+                    <a:prstGeom prst="rect">
+                      <a:avLst/>
+                    </a:prstGeom>
+                    <a:noFill/>
+                    <a:ln>
+                      <a:noFill/>
+                    </a:ln>
+                  </pic:spPr>
+                </pic:pic>
+              </a:graphicData>
+            </a:graphic>
+          </wp:inline>
+        </w:drawing>
+      </w:r>
+    </w:p>
+    <w:p/>
     <w:p/>
     <w:p/>
     <w:sectPr>
@@ -2900,7 +3316,7 @@
 </file>
 
 <file path=customXml/itemProps1.xml><?xml version="1.0" encoding="utf-8"?>
-<ds:datastoreItem xmlns:ds="http://schemas.openxmlformats.org/officeDocument/2006/customXml" ds:itemID="{4D630DCD-507D-456C-A20B-3743C87D6DCC}">
+<ds:datastoreItem xmlns:ds="http://schemas.openxmlformats.org/officeDocument/2006/customXml" ds:itemID="{2A77A4D4-F2E5-4964-B953-E98E41C1A60A}">
   <ds:schemaRefs>
     <ds:schemaRef ds:uri="http://schemas.openxmlformats.org/officeDocument/2006/bibliography"/>
   </ds:schemaRefs>

--- a/SIT753-Task4.1P_Responses.docx
+++ b/SIT753-Task4.1P_Responses.docx
@@ -431,8 +431,13 @@
       <w:pPr>
         <w:pStyle w:val="Default"/>
       </w:pPr>
-      <w:r>
-        <w:t xml:space="preserve">Add </w:t>
+      <w:proofErr w:type="spellStart"/>
+      <w:r>
+        <w:t>Add</w:t>
+      </w:r>
+      <w:proofErr w:type="spellEnd"/>
+      <w:r>
+        <w:t xml:space="preserve"> </w:t>
       </w:r>
       <w:proofErr w:type="spellStart"/>
       <w:r>
@@ -2048,6 +2053,10 @@
     </w:p>
     <w:p>
       <w:r>
+        <w:rPr>
+          <w:noProof/>
+          <w:lang w:val="tr-TR" w:eastAsia="tr-TR"/>
+        </w:rPr>
         <w:drawing>
           <wp:inline distT="0" distB="0" distL="0" distR="0" wp14:anchorId="0404A67C" wp14:editId="4173872A">
             <wp:extent cx="5731510" cy="2394865"/>
@@ -2099,6 +2108,10 @@
         <w:t xml:space="preserve"> Hub desktop. </w:t>
       </w:r>
       <w:r>
+        <w:rPr>
+          <w:noProof/>
+          <w:lang w:val="tr-TR" w:eastAsia="tr-TR"/>
+        </w:rPr>
         <w:drawing>
           <wp:inline distT="0" distB="0" distL="0" distR="0" wp14:anchorId="08151EDE" wp14:editId="2D4DDE80">
             <wp:extent cx="5731510" cy="4238623"/>
@@ -2167,6 +2180,10 @@
     </w:p>
     <w:p>
       <w:r>
+        <w:rPr>
+          <w:noProof/>
+          <w:lang w:val="tr-TR" w:eastAsia="tr-TR"/>
+        </w:rPr>
         <w:drawing>
           <wp:inline distT="0" distB="0" distL="0" distR="0" wp14:anchorId="1F5DA2A7" wp14:editId="6635A573">
             <wp:extent cx="2838846" cy="2791215"/>
@@ -2230,6 +2247,10 @@
     </w:p>
     <w:p>
       <w:r>
+        <w:rPr>
+          <w:noProof/>
+          <w:lang w:val="tr-TR" w:eastAsia="tr-TR"/>
+        </w:rPr>
         <w:drawing>
           <wp:inline distT="0" distB="0" distL="0" distR="0" wp14:anchorId="3319233D" wp14:editId="6669BBAA">
             <wp:extent cx="4202723" cy="2620423"/>
@@ -2304,12 +2325,7 @@
       </w:r>
       <w:proofErr w:type="gramEnd"/>
       <w:r>
-        <w:t xml:space="preserve"> although we work remotely from each other,  we can use the related code/document efficiently with the advantage of version control.</w:t>
-      </w:r>
-      <w:bookmarkStart w:id="0" w:name="_GoBack"/>
-      <w:bookmarkEnd w:id="0"/>
-      <w:r>
-        <w:t xml:space="preserve">  </w:t>
+        <w:t xml:space="preserve"> although we work remotely from each other,  we can use the related code/document efficiently with the advantage of version control.  </w:t>
       </w:r>
     </w:p>
     <w:p>
@@ -2367,6 +2383,75 @@
           </wp:inline>
         </w:drawing>
       </w:r>
+    </w:p>
+    <w:p/>
+    <w:p/>
+    <w:p/>
+    <w:p/>
+    <w:p/>
+    <w:p>
+      <w:r>
+        <w:lastRenderedPageBreak/>
+        <w:t xml:space="preserve">After editing the related document / code It is a must to click the Commit to main, add the details under description section, so with this way the other team member can see the related editing or/and update. </w:t>
+      </w:r>
+    </w:p>
+    <w:p>
+      <w:r>
+        <w:rPr>
+          <w:noProof/>
+          <w:lang w:val="tr-TR" w:eastAsia="tr-TR"/>
+        </w:rPr>
+        <w:drawing>
+          <wp:inline distT="0" distB="0" distL="0" distR="0">
+            <wp:extent cx="4081732" cy="4554416"/>
+            <wp:effectExtent l="0" t="0" r="0" b="0"/>
+            <wp:docPr id="34" name="Resim 34"/>
+            <wp:cNvGraphicFramePr>
+              <a:graphicFrameLocks xmlns:a="http://schemas.openxmlformats.org/drawingml/2006/main" noChangeAspect="1"/>
+            </wp:cNvGraphicFramePr>
+            <a:graphic xmlns:a="http://schemas.openxmlformats.org/drawingml/2006/main">
+              <a:graphicData uri="http://schemas.openxmlformats.org/drawingml/2006/picture">
+                <pic:pic xmlns:pic="http://schemas.openxmlformats.org/drawingml/2006/picture">
+                  <pic:nvPicPr>
+                    <pic:cNvPr id="0" name="Picture 1"/>
+                    <pic:cNvPicPr>
+                      <a:picLocks noChangeAspect="1" noChangeArrowheads="1"/>
+                    </pic:cNvPicPr>
+                  </pic:nvPicPr>
+                  <pic:blipFill>
+                    <a:blip r:embed="rId43">
+                      <a:extLst>
+                        <a:ext uri="{28A0092B-C50C-407E-A947-70E740481C1C}">
+                          <a14:useLocalDpi xmlns:a14="http://schemas.microsoft.com/office/drawing/2010/main" val="0"/>
+                        </a:ext>
+                      </a:extLst>
+                    </a:blip>
+                    <a:srcRect/>
+                    <a:stretch>
+                      <a:fillRect/>
+                    </a:stretch>
+                  </pic:blipFill>
+                  <pic:spPr bwMode="auto">
+                    <a:xfrm>
+                      <a:off x="0" y="0"/>
+                      <a:ext cx="4081826" cy="4554521"/>
+                    </a:xfrm>
+                    <a:prstGeom prst="rect">
+                      <a:avLst/>
+                    </a:prstGeom>
+                    <a:noFill/>
+                    <a:ln>
+                      <a:noFill/>
+                    </a:ln>
+                  </pic:spPr>
+                </pic:pic>
+              </a:graphicData>
+            </a:graphic>
+          </wp:inline>
+        </w:drawing>
+      </w:r>
+      <w:bookmarkStart w:id="0" w:name="_GoBack"/>
+      <w:bookmarkEnd w:id="0"/>
     </w:p>
     <w:p/>
     <w:p/>
@@ -3316,7 +3401,7 @@
 </file>
 
 <file path=customXml/itemProps1.xml><?xml version="1.0" encoding="utf-8"?>
-<ds:datastoreItem xmlns:ds="http://schemas.openxmlformats.org/officeDocument/2006/customXml" ds:itemID="{2A77A4D4-F2E5-4964-B953-E98E41C1A60A}">
+<ds:datastoreItem xmlns:ds="http://schemas.openxmlformats.org/officeDocument/2006/customXml" ds:itemID="{A081D9F9-D94F-4B86-927F-90C20022DBA7}">
   <ds:schemaRefs>
     <ds:schemaRef ds:uri="http://schemas.openxmlformats.org/officeDocument/2006/bibliography"/>
   </ds:schemaRefs>
